--- a/学习资料/Windows 平台/Net/6 依赖注入.docx
+++ b/学习资料/Windows 平台/Net/6 依赖注入.docx
@@ -41,6 +41,108 @@
           <w:bCs/>
           <w:lang w:val="en-US" w:eastAsia="zh-CN"/>
         </w:rPr>
+        <w:t>涉及概念</w:t>
+      </w:r>
+    </w:p>
+    <w:p>
+      <w:pPr>
+        <w:rPr>
+          <w:rFonts w:hint="default" w:ascii="微软雅黑" w:hAnsi="微软雅黑" w:eastAsia="微软雅黑" w:cs="微软雅黑"/>
+          <w:b/>
+          <w:bCs/>
+          <w:lang w:val="en-US" w:eastAsia="zh-CN"/>
+        </w:rPr>
+      </w:pPr>
+      <w:r>
+        <w:rPr>
+          <w:rFonts w:hint="eastAsia" w:ascii="微软雅黑" w:hAnsi="微软雅黑" w:eastAsia="微软雅黑" w:cs="微软雅黑"/>
+          <w:lang w:val="en-US" w:eastAsia="zh-CN"/>
+        </w:rPr>
+        <w:t>本篇文章介绍</w:t>
+      </w:r>
+      <w:r>
+        <w:rPr>
+          <w:rFonts w:hint="default" w:ascii="微软雅黑" w:hAnsi="微软雅黑" w:eastAsia="微软雅黑" w:cs="微软雅黑"/>
+          <w:color w:val="FF0000"/>
+          <w:lang w:val="en-US" w:eastAsia="zh-CN"/>
+        </w:rPr>
+        <w:t>IServiceCollection</w:t>
+      </w:r>
+      <w:r>
+        <w:rPr>
+          <w:rFonts w:hint="eastAsia" w:ascii="微软雅黑" w:hAnsi="微软雅黑" w:eastAsia="微软雅黑" w:cs="微软雅黑"/>
+          <w:lang w:val="en-US" w:eastAsia="zh-CN"/>
+        </w:rPr>
+        <w:t>和</w:t>
+      </w:r>
+      <w:r>
+        <w:rPr>
+          <w:rFonts w:hint="default" w:ascii="微软雅黑" w:hAnsi="微软雅黑" w:eastAsia="微软雅黑" w:cs="微软雅黑"/>
+          <w:color w:val="FF0000"/>
+          <w:lang w:val="en-US" w:eastAsia="zh-CN"/>
+        </w:rPr>
+        <w:t>IServiceProvider</w:t>
+      </w:r>
+      <w:r>
+        <w:rPr>
+          <w:rFonts w:hint="eastAsia" w:ascii="微软雅黑" w:hAnsi="微软雅黑" w:eastAsia="微软雅黑" w:cs="微软雅黑"/>
+          <w:lang w:val="en-US" w:eastAsia="zh-CN"/>
+        </w:rPr>
+        <w:t xml:space="preserve"> 2个对象的用途，如果你已经了解其用途，可以跳过，</w:t>
+      </w:r>
+      <w:r>
+        <w:rPr>
+          <w:rFonts w:hint="default" w:ascii="微软雅黑" w:hAnsi="微软雅黑" w:eastAsia="微软雅黑" w:cs="微软雅黑"/>
+          <w:lang w:val="en-US" w:eastAsia="zh-CN"/>
+        </w:rPr>
+        <w:t>IServiceCollection</w:t>
+      </w:r>
+      <w:r>
+        <w:rPr>
+          <w:rFonts w:hint="eastAsia" w:ascii="微软雅黑" w:hAnsi="微软雅黑" w:eastAsia="微软雅黑" w:cs="微软雅黑"/>
+          <w:lang w:val="en-US" w:eastAsia="zh-CN"/>
+        </w:rPr>
+        <w:t>用于注册服务，</w:t>
+      </w:r>
+      <w:r>
+        <w:rPr>
+          <w:rFonts w:hint="default" w:ascii="微软雅黑" w:hAnsi="微软雅黑" w:eastAsia="微软雅黑" w:cs="微软雅黑"/>
+          <w:lang w:val="en-US" w:eastAsia="zh-CN"/>
+        </w:rPr>
+        <w:t>IServiceProvider</w:t>
+      </w:r>
+      <w:r>
+        <w:rPr>
+          <w:rFonts w:hint="eastAsia" w:ascii="微软雅黑" w:hAnsi="微软雅黑" w:eastAsia="微软雅黑" w:cs="微软雅黑"/>
+          <w:lang w:val="en-US" w:eastAsia="zh-CN"/>
+        </w:rPr>
+        <w:t>用于获取服务</w:t>
+      </w:r>
+    </w:p>
+    <w:p>
+      <w:pPr>
+        <w:rPr>
+          <w:rFonts w:hint="eastAsia" w:ascii="微软雅黑" w:hAnsi="微软雅黑" w:eastAsia="微软雅黑" w:cs="微软雅黑"/>
+          <w:lang w:val="en-US" w:eastAsia="zh-CN"/>
+        </w:rPr>
+      </w:pPr>
+    </w:p>
+    <w:p>
+      <w:pPr>
+        <w:rPr>
+          <w:rFonts w:hint="eastAsia" w:ascii="微软雅黑" w:hAnsi="微软雅黑" w:eastAsia="微软雅黑" w:cs="微软雅黑"/>
+          <w:b/>
+          <w:bCs/>
+          <w:lang w:val="en-US" w:eastAsia="zh-CN"/>
+        </w:rPr>
+      </w:pPr>
+      <w:r>
+        <w:rPr>
+          <w:rFonts w:hint="eastAsia" w:ascii="微软雅黑" w:hAnsi="微软雅黑" w:eastAsia="微软雅黑" w:cs="微软雅黑"/>
+          <w:b/>
+          <w:bCs/>
+          <w:lang w:val="en-US" w:eastAsia="zh-CN"/>
+        </w:rPr>
         <w:t>.NET官方提供的依赖注入</w:t>
       </w:r>
     </w:p>
@@ -98,6 +200,7 @@
       <w:pPr>
         <w:widowControl w:val="0"/>
         <w:numPr>
+          <w:ilvl w:val="0"/>
           <w:numId w:val="0"/>
         </w:numPr>
         <w:jc w:val="both"/>
@@ -1289,6 +1392,7 @@
       <w:pPr>
         <w:widowControl w:val="0"/>
         <w:numPr>
+          <w:ilvl w:val="0"/>
           <w:numId w:val="0"/>
         </w:numPr>
         <w:jc w:val="both"/>
@@ -1324,6 +1428,7 @@
       <w:pPr>
         <w:widowControl w:val="0"/>
         <w:numPr>
+          <w:ilvl w:val="0"/>
           <w:numId w:val="0"/>
         </w:numPr>
         <w:jc w:val="both"/>
@@ -1384,35 +1489,7 @@
           <w:shd w:val="clear" w:fill="1E1E1E"/>
           <w:lang w:val="en-US" w:eastAsia="zh-CN" w:bidi="ar"/>
         </w:rPr>
-        <w:t>（根I</w:t>
-      </w:r>
-      <w:r>
-        <w:rPr>
-          <w:rFonts w:hint="eastAsia" w:ascii="Consolas" w:hAnsi="Consolas" w:eastAsia="Consolas" w:cs="Consolas"/>
-          <w:b w:val="0"/>
-          <w:bCs w:val="0"/>
-          <w:color w:val="6A9955"/>
-          <w:kern w:val="0"/>
-          <w:sz w:val="16"/>
-          <w:szCs w:val="16"/>
-          <w:shd w:val="clear" w:fill="1E1E1E"/>
-          <w:lang w:val="en-US" w:eastAsia="zh-CN" w:bidi="ar"/>
-        </w:rPr>
-        <w:t>ServiceProvider</w:t>
-      </w:r>
-      <w:r>
-        <w:rPr>
-          <w:rFonts w:hint="eastAsia" w:ascii="Consolas" w:hAnsi="Consolas" w:eastAsia="Consolas" w:cs="Consolas"/>
-          <w:b w:val="0"/>
-          <w:bCs w:val="0"/>
-          <w:color w:val="6A9955"/>
-          <w:kern w:val="0"/>
-          <w:sz w:val="16"/>
-          <w:szCs w:val="16"/>
-          <w:shd w:val="clear" w:fill="1E1E1E"/>
-          <w:lang w:val="en-US" w:eastAsia="zh-CN" w:bidi="ar"/>
-        </w:rPr>
-        <w:t>）</w:t>
+        <w:t>（根IServiceProvider）</w:t>
       </w:r>
     </w:p>
     <w:p>
@@ -1826,35 +1903,7 @@
           <w:shd w:val="clear" w:fill="1E1E1E"/>
           <w:lang w:val="en-US" w:eastAsia="zh-CN" w:bidi="ar"/>
         </w:rPr>
-        <w:t>（scope.ServiceProvider为域I</w:t>
-      </w:r>
-      <w:r>
-        <w:rPr>
-          <w:rFonts w:hint="eastAsia" w:ascii="Consolas" w:hAnsi="Consolas" w:eastAsia="Consolas" w:cs="Consolas"/>
-          <w:b w:val="0"/>
-          <w:bCs w:val="0"/>
-          <w:color w:val="6A9955"/>
-          <w:kern w:val="0"/>
-          <w:sz w:val="16"/>
-          <w:szCs w:val="16"/>
-          <w:shd w:val="clear" w:fill="1E1E1E"/>
-          <w:lang w:val="en-US" w:eastAsia="zh-CN" w:bidi="ar"/>
-        </w:rPr>
-        <w:t>ServiceProvider</w:t>
-      </w:r>
-      <w:r>
-        <w:rPr>
-          <w:rFonts w:hint="eastAsia" w:ascii="Consolas" w:hAnsi="Consolas" w:eastAsia="Consolas" w:cs="Consolas"/>
-          <w:b w:val="0"/>
-          <w:bCs w:val="0"/>
-          <w:color w:val="6A9955"/>
-          <w:kern w:val="0"/>
-          <w:sz w:val="16"/>
-          <w:szCs w:val="16"/>
-          <w:shd w:val="clear" w:fill="1E1E1E"/>
-          <w:lang w:val="en-US" w:eastAsia="zh-CN" w:bidi="ar"/>
-        </w:rPr>
-        <w:t>）</w:t>
+        <w:t>（scope.ServiceProvider为域IServiceProvider）</w:t>
       </w:r>
     </w:p>
     <w:p>
@@ -2179,6 +2228,7 @@
       <w:pPr>
         <w:widowControl w:val="0"/>
         <w:numPr>
+          <w:ilvl w:val="0"/>
           <w:numId w:val="0"/>
         </w:numPr>
         <w:jc w:val="both"/>
@@ -2192,6 +2242,7 @@
       <w:pPr>
         <w:widowControl w:val="0"/>
         <w:numPr>
+          <w:ilvl w:val="0"/>
           <w:numId w:val="0"/>
         </w:numPr>
         <w:jc w:val="both"/>
@@ -2216,6 +2267,7 @@
       <w:pPr>
         <w:widowControl w:val="0"/>
         <w:numPr>
+          <w:ilvl w:val="0"/>
           <w:numId w:val="0"/>
         </w:numPr>
         <w:jc w:val="both"/>
@@ -2257,6 +2309,7 @@
       <w:pPr>
         <w:widowControl w:val="0"/>
         <w:numPr>
+          <w:ilvl w:val="0"/>
           <w:numId w:val="0"/>
         </w:numPr>
         <w:jc w:val="both"/>
@@ -2305,6 +2358,7 @@
       <w:pPr>
         <w:widowControl w:val="0"/>
         <w:numPr>
+          <w:ilvl w:val="0"/>
           <w:numId w:val="0"/>
         </w:numPr>
         <w:jc w:val="both"/>
@@ -2340,6 +2394,7 @@
       <w:pPr>
         <w:widowControl w:val="0"/>
         <w:numPr>
+          <w:ilvl w:val="0"/>
           <w:numId w:val="0"/>
         </w:numPr>
         <w:jc w:val="both"/>
@@ -2388,6 +2443,7 @@
       <w:pPr>
         <w:widowControl w:val="0"/>
         <w:numPr>
+          <w:ilvl w:val="0"/>
           <w:numId w:val="0"/>
         </w:numPr>
         <w:jc w:val="both"/>
@@ -2423,6 +2479,7 @@
       <w:pPr>
         <w:widowControl w:val="0"/>
         <w:numPr>
+          <w:ilvl w:val="0"/>
           <w:numId w:val="0"/>
         </w:numPr>
         <w:jc w:val="both"/>
@@ -2450,22 +2507,14 @@
           <w:rFonts w:hint="eastAsia" w:ascii="微软雅黑" w:hAnsi="微软雅黑" w:eastAsia="微软雅黑" w:cs="微软雅黑"/>
           <w:lang w:val="en-US" w:eastAsia="zh-CN"/>
         </w:rPr>
-        <w:t>中，每次调用GetService都会生成</w:t>
-      </w:r>
-      <w:bookmarkStart w:id="0" w:name="_GoBack"/>
-      <w:bookmarkEnd w:id="0"/>
-      <w:r>
-        <w:rPr>
-          <w:rFonts w:hint="eastAsia" w:ascii="微软雅黑" w:hAnsi="微软雅黑" w:eastAsia="微软雅黑" w:cs="微软雅黑"/>
-          <w:lang w:val="en-US" w:eastAsia="zh-CN"/>
-        </w:rPr>
-        <w:t>新的服务</w:t>
+        <w:t>中，每次调用GetService都会生成新的服务</w:t>
       </w:r>
     </w:p>
     <w:p>
       <w:pPr>
         <w:widowControl w:val="0"/>
         <w:numPr>
+          <w:ilvl w:val="0"/>
           <w:numId w:val="0"/>
         </w:numPr>
         <w:jc w:val="both"/>
@@ -3381,6 +3430,7 @@
       <w:pPr>
         <w:widowControl w:val="0"/>
         <w:numPr>
+          <w:ilvl w:val="0"/>
           <w:numId w:val="0"/>
         </w:numPr>
         <w:jc w:val="both"/>
@@ -3389,6 +3439,1027 @@
           <w:lang w:val="en-US" w:eastAsia="zh-CN"/>
         </w:rPr>
       </w:pPr>
+    </w:p>
+    <w:p>
+      <w:pPr>
+        <w:widowControl w:val="0"/>
+        <w:numPr>
+          <w:ilvl w:val="0"/>
+          <w:numId w:val="0"/>
+        </w:numPr>
+        <w:jc w:val="both"/>
+        <w:rPr>
+          <w:rFonts w:hint="eastAsia" w:ascii="微软雅黑" w:hAnsi="微软雅黑" w:eastAsia="微软雅黑" w:cs="微软雅黑"/>
+          <w:b/>
+          <w:bCs/>
+          <w:lang w:val="en-US" w:eastAsia="zh-CN"/>
+        </w:rPr>
+      </w:pPr>
+      <w:r>
+        <w:rPr>
+          <w:rFonts w:hint="eastAsia" w:ascii="微软雅黑" w:hAnsi="微软雅黑" w:eastAsia="微软雅黑" w:cs="微软雅黑"/>
+          <w:b/>
+          <w:bCs/>
+          <w:lang w:val="en-US" w:eastAsia="zh-CN"/>
+        </w:rPr>
+        <w:t>ASP.NET Core</w:t>
+      </w:r>
+    </w:p>
+    <w:p>
+      <w:pPr>
+        <w:widowControl w:val="0"/>
+        <w:numPr>
+          <w:ilvl w:val="0"/>
+          <w:numId w:val="0"/>
+        </w:numPr>
+        <w:jc w:val="both"/>
+        <w:rPr>
+          <w:rFonts w:hint="eastAsia" w:ascii="微软雅黑" w:hAnsi="微软雅黑" w:eastAsia="微软雅黑" w:cs="微软雅黑"/>
+          <w:lang w:val="en-US" w:eastAsia="zh-CN"/>
+        </w:rPr>
+      </w:pPr>
+      <w:r>
+        <w:rPr>
+          <w:rFonts w:hint="default" w:ascii="微软雅黑" w:hAnsi="微软雅黑" w:eastAsia="微软雅黑" w:cs="微软雅黑"/>
+          <w:lang w:val="en-US" w:eastAsia="zh-CN"/>
+        </w:rPr>
+        <w:t>IServiceCollection</w:t>
+      </w:r>
+      <w:r>
+        <w:rPr>
+          <w:rFonts w:hint="eastAsia" w:ascii="微软雅黑" w:hAnsi="微软雅黑" w:eastAsia="微软雅黑" w:cs="微软雅黑"/>
+          <w:lang w:val="en-US" w:eastAsia="zh-CN"/>
+        </w:rPr>
+        <w:t>和</w:t>
+      </w:r>
+      <w:r>
+        <w:rPr>
+          <w:rFonts w:hint="default" w:ascii="微软雅黑" w:hAnsi="微软雅黑" w:eastAsia="微软雅黑" w:cs="微软雅黑"/>
+          <w:lang w:val="en-US" w:eastAsia="zh-CN"/>
+        </w:rPr>
+        <w:t>IServiceProvider</w:t>
+      </w:r>
+      <w:r>
+        <w:rPr>
+          <w:rFonts w:hint="eastAsia" w:ascii="微软雅黑" w:hAnsi="微软雅黑" w:eastAsia="微软雅黑" w:cs="微软雅黑"/>
+          <w:lang w:val="en-US" w:eastAsia="zh-CN"/>
+        </w:rPr>
+        <w:t>在asp.net core中随处可见</w:t>
+      </w:r>
+    </w:p>
+    <w:p>
+      <w:pPr>
+        <w:widowControl w:val="0"/>
+        <w:numPr>
+          <w:ilvl w:val="0"/>
+          <w:numId w:val="0"/>
+        </w:numPr>
+        <w:jc w:val="both"/>
+        <w:rPr>
+          <w:rFonts w:hint="default" w:ascii="微软雅黑" w:hAnsi="微软雅黑" w:eastAsia="微软雅黑" w:cs="微软雅黑"/>
+          <w:lang w:val="en-US" w:eastAsia="zh-CN"/>
+        </w:rPr>
+      </w:pPr>
+    </w:p>
+    <w:p>
+      <w:pPr>
+        <w:widowControl w:val="0"/>
+        <w:numPr>
+          <w:ilvl w:val="0"/>
+          <w:numId w:val="3"/>
+        </w:numPr>
+        <w:jc w:val="both"/>
+        <w:rPr>
+          <w:rFonts w:hint="default" w:ascii="微软雅黑" w:hAnsi="微软雅黑" w:eastAsia="微软雅黑" w:cs="微软雅黑"/>
+          <w:lang w:val="en-US" w:eastAsia="zh-CN"/>
+        </w:rPr>
+      </w:pPr>
+      <w:r>
+        <w:rPr>
+          <w:rFonts w:hint="eastAsia" w:ascii="微软雅黑" w:hAnsi="微软雅黑" w:eastAsia="微软雅黑" w:cs="微软雅黑"/>
+          <w:lang w:val="en-US" w:eastAsia="zh-CN"/>
+        </w:rPr>
+        <w:t>注册服务</w:t>
+      </w:r>
+    </w:p>
+    <w:p>
+      <w:pPr>
+        <w:widowControl w:val="0"/>
+        <w:numPr>
+          <w:ilvl w:val="0"/>
+          <w:numId w:val="0"/>
+        </w:numPr>
+        <w:jc w:val="both"/>
+        <w:rPr>
+          <w:rFonts w:hint="eastAsia" w:ascii="微软雅黑" w:hAnsi="微软雅黑" w:eastAsia="微软雅黑" w:cs="微软雅黑"/>
+          <w:lang w:val="en-US" w:eastAsia="zh-CN"/>
+        </w:rPr>
+      </w:pPr>
+      <w:r>
+        <w:rPr>
+          <w:rFonts w:hint="eastAsia" w:ascii="微软雅黑" w:hAnsi="微软雅黑" w:eastAsia="微软雅黑" w:cs="微软雅黑"/>
+          <w:lang w:val="en-US" w:eastAsia="zh-CN"/>
+        </w:rPr>
+        <w:t>我们可以在Startup.</w:t>
+      </w:r>
+      <w:r>
+        <w:rPr>
+          <w:rFonts w:hint="default" w:ascii="微软雅黑" w:hAnsi="微软雅黑" w:eastAsia="微软雅黑" w:cs="微软雅黑"/>
+          <w:lang w:val="en-US" w:eastAsia="zh-CN"/>
+        </w:rPr>
+        <w:t>ConfigureServices</w:t>
+      </w:r>
+      <w:r>
+        <w:rPr>
+          <w:rFonts w:hint="eastAsia" w:ascii="微软雅黑" w:hAnsi="微软雅黑" w:eastAsia="微软雅黑" w:cs="微软雅黑"/>
+          <w:lang w:val="en-US" w:eastAsia="zh-CN"/>
+        </w:rPr>
+        <w:t>方法中注册服务</w:t>
+      </w:r>
+    </w:p>
+    <w:p>
+      <w:pPr>
+        <w:keepNext w:val="0"/>
+        <w:keepLines w:val="0"/>
+        <w:widowControl/>
+        <w:suppressLineNumbers w:val="0"/>
+        <w:shd w:val="clear" w:fill="1E1E1E"/>
+        <w:spacing w:line="228" w:lineRule="atLeast"/>
+        <w:jc w:val="left"/>
+        <w:rPr>
+          <w:rFonts w:ascii="Consolas" w:hAnsi="Consolas" w:eastAsia="Consolas" w:cs="Consolas"/>
+          <w:b w:val="0"/>
+          <w:bCs w:val="0"/>
+          <w:color w:val="D4D4D4"/>
+          <w:sz w:val="16"/>
+          <w:szCs w:val="16"/>
+        </w:rPr>
+      </w:pPr>
+      <w:r>
+        <w:rPr>
+          <w:rFonts w:hint="default" w:ascii="Consolas" w:hAnsi="Consolas" w:eastAsia="Consolas" w:cs="Consolas"/>
+          <w:b w:val="0"/>
+          <w:bCs w:val="0"/>
+          <w:color w:val="569CD6"/>
+          <w:kern w:val="0"/>
+          <w:sz w:val="16"/>
+          <w:szCs w:val="16"/>
+          <w:shd w:val="clear" w:fill="1E1E1E"/>
+          <w:lang w:val="en-US" w:eastAsia="zh-CN" w:bidi="ar"/>
+        </w:rPr>
+        <w:t>public</w:t>
+      </w:r>
+      <w:r>
+        <w:rPr>
+          <w:rFonts w:hint="default" w:ascii="Consolas" w:hAnsi="Consolas" w:eastAsia="Consolas" w:cs="Consolas"/>
+          <w:b w:val="0"/>
+          <w:bCs w:val="0"/>
+          <w:color w:val="D4D4D4"/>
+          <w:kern w:val="0"/>
+          <w:sz w:val="16"/>
+          <w:szCs w:val="16"/>
+          <w:shd w:val="clear" w:fill="1E1E1E"/>
+          <w:lang w:val="en-US" w:eastAsia="zh-CN" w:bidi="ar"/>
+        </w:rPr>
+        <w:t xml:space="preserve"> </w:t>
+      </w:r>
+      <w:r>
+        <w:rPr>
+          <w:rFonts w:hint="default" w:ascii="Consolas" w:hAnsi="Consolas" w:eastAsia="Consolas" w:cs="Consolas"/>
+          <w:b w:val="0"/>
+          <w:bCs w:val="0"/>
+          <w:color w:val="569CD6"/>
+          <w:kern w:val="0"/>
+          <w:sz w:val="16"/>
+          <w:szCs w:val="16"/>
+          <w:shd w:val="clear" w:fill="1E1E1E"/>
+          <w:lang w:val="en-US" w:eastAsia="zh-CN" w:bidi="ar"/>
+        </w:rPr>
+        <w:t>void</w:t>
+      </w:r>
+      <w:r>
+        <w:rPr>
+          <w:rFonts w:hint="default" w:ascii="Consolas" w:hAnsi="Consolas" w:eastAsia="Consolas" w:cs="Consolas"/>
+          <w:b w:val="0"/>
+          <w:bCs w:val="0"/>
+          <w:color w:val="D4D4D4"/>
+          <w:kern w:val="0"/>
+          <w:sz w:val="16"/>
+          <w:szCs w:val="16"/>
+          <w:shd w:val="clear" w:fill="1E1E1E"/>
+          <w:lang w:val="en-US" w:eastAsia="zh-CN" w:bidi="ar"/>
+        </w:rPr>
+        <w:t xml:space="preserve"> </w:t>
+      </w:r>
+      <w:r>
+        <w:rPr>
+          <w:rFonts w:hint="default" w:ascii="Consolas" w:hAnsi="Consolas" w:eastAsia="Consolas" w:cs="Consolas"/>
+          <w:b w:val="0"/>
+          <w:bCs w:val="0"/>
+          <w:color w:val="DCDCAA"/>
+          <w:kern w:val="0"/>
+          <w:sz w:val="16"/>
+          <w:szCs w:val="16"/>
+          <w:shd w:val="clear" w:fill="1E1E1E"/>
+          <w:lang w:val="en-US" w:eastAsia="zh-CN" w:bidi="ar"/>
+        </w:rPr>
+        <w:t>ConfigureServices</w:t>
+      </w:r>
+      <w:r>
+        <w:rPr>
+          <w:rFonts w:hint="default" w:ascii="Consolas" w:hAnsi="Consolas" w:eastAsia="Consolas" w:cs="Consolas"/>
+          <w:b w:val="0"/>
+          <w:bCs w:val="0"/>
+          <w:color w:val="D4D4D4"/>
+          <w:kern w:val="0"/>
+          <w:sz w:val="16"/>
+          <w:szCs w:val="16"/>
+          <w:shd w:val="clear" w:fill="1E1E1E"/>
+          <w:lang w:val="en-US" w:eastAsia="zh-CN" w:bidi="ar"/>
+        </w:rPr>
+        <w:t>(</w:t>
+      </w:r>
+      <w:r>
+        <w:rPr>
+          <w:rFonts w:hint="default" w:ascii="Consolas" w:hAnsi="Consolas" w:eastAsia="Consolas" w:cs="Consolas"/>
+          <w:b w:val="0"/>
+          <w:bCs w:val="0"/>
+          <w:color w:val="4EC9B0"/>
+          <w:kern w:val="0"/>
+          <w:sz w:val="16"/>
+          <w:szCs w:val="16"/>
+          <w:shd w:val="clear" w:fill="1E1E1E"/>
+          <w:lang w:val="en-US" w:eastAsia="zh-CN" w:bidi="ar"/>
+        </w:rPr>
+        <w:t>IServiceCollection</w:t>
+      </w:r>
+      <w:r>
+        <w:rPr>
+          <w:rFonts w:hint="default" w:ascii="Consolas" w:hAnsi="Consolas" w:eastAsia="Consolas" w:cs="Consolas"/>
+          <w:b w:val="0"/>
+          <w:bCs w:val="0"/>
+          <w:color w:val="D4D4D4"/>
+          <w:kern w:val="0"/>
+          <w:sz w:val="16"/>
+          <w:szCs w:val="16"/>
+          <w:shd w:val="clear" w:fill="1E1E1E"/>
+          <w:lang w:val="en-US" w:eastAsia="zh-CN" w:bidi="ar"/>
+        </w:rPr>
+        <w:t xml:space="preserve"> </w:t>
+      </w:r>
+      <w:r>
+        <w:rPr>
+          <w:rFonts w:hint="default" w:ascii="Consolas" w:hAnsi="Consolas" w:eastAsia="Consolas" w:cs="Consolas"/>
+          <w:b w:val="0"/>
+          <w:bCs w:val="0"/>
+          <w:color w:val="9CDCFE"/>
+          <w:kern w:val="0"/>
+          <w:sz w:val="16"/>
+          <w:szCs w:val="16"/>
+          <w:shd w:val="clear" w:fill="1E1E1E"/>
+          <w:lang w:val="en-US" w:eastAsia="zh-CN" w:bidi="ar"/>
+        </w:rPr>
+        <w:t>services</w:t>
+      </w:r>
+      <w:r>
+        <w:rPr>
+          <w:rFonts w:hint="default" w:ascii="Consolas" w:hAnsi="Consolas" w:eastAsia="Consolas" w:cs="Consolas"/>
+          <w:b w:val="0"/>
+          <w:bCs w:val="0"/>
+          <w:color w:val="D4D4D4"/>
+          <w:kern w:val="0"/>
+          <w:sz w:val="16"/>
+          <w:szCs w:val="16"/>
+          <w:shd w:val="clear" w:fill="1E1E1E"/>
+          <w:lang w:val="en-US" w:eastAsia="zh-CN" w:bidi="ar"/>
+        </w:rPr>
+        <w:t>)</w:t>
+      </w:r>
+    </w:p>
+    <w:p>
+      <w:pPr>
+        <w:keepNext w:val="0"/>
+        <w:keepLines w:val="0"/>
+        <w:widowControl/>
+        <w:suppressLineNumbers w:val="0"/>
+        <w:shd w:val="clear" w:fill="1E1E1E"/>
+        <w:spacing w:line="228" w:lineRule="atLeast"/>
+        <w:jc w:val="left"/>
+        <w:rPr>
+          <w:rFonts w:hint="default" w:ascii="Consolas" w:hAnsi="Consolas" w:eastAsia="Consolas" w:cs="Consolas"/>
+          <w:b w:val="0"/>
+          <w:bCs w:val="0"/>
+          <w:color w:val="D4D4D4"/>
+          <w:sz w:val="16"/>
+          <w:szCs w:val="16"/>
+        </w:rPr>
+      </w:pPr>
+      <w:r>
+        <w:rPr>
+          <w:rFonts w:hint="default" w:ascii="Consolas" w:hAnsi="Consolas" w:eastAsia="Consolas" w:cs="Consolas"/>
+          <w:b w:val="0"/>
+          <w:bCs w:val="0"/>
+          <w:color w:val="D4D4D4"/>
+          <w:kern w:val="0"/>
+          <w:sz w:val="16"/>
+          <w:szCs w:val="16"/>
+          <w:shd w:val="clear" w:fill="1E1E1E"/>
+          <w:lang w:val="en-US" w:eastAsia="zh-CN" w:bidi="ar"/>
+        </w:rPr>
+        <w:t>{</w:t>
+      </w:r>
+    </w:p>
+    <w:p>
+      <w:pPr>
+        <w:keepNext w:val="0"/>
+        <w:keepLines w:val="0"/>
+        <w:widowControl/>
+        <w:suppressLineNumbers w:val="0"/>
+        <w:shd w:val="clear" w:fill="1E1E1E"/>
+        <w:spacing w:line="228" w:lineRule="atLeast"/>
+        <w:jc w:val="left"/>
+        <w:rPr>
+          <w:rFonts w:hint="default" w:ascii="Consolas" w:hAnsi="Consolas" w:eastAsia="Consolas" w:cs="Consolas"/>
+          <w:b w:val="0"/>
+          <w:bCs w:val="0"/>
+          <w:color w:val="D4D4D4"/>
+          <w:sz w:val="16"/>
+          <w:szCs w:val="16"/>
+        </w:rPr>
+      </w:pPr>
+      <w:r>
+        <w:rPr>
+          <w:rFonts w:hint="default" w:ascii="Consolas" w:hAnsi="Consolas" w:eastAsia="Consolas" w:cs="Consolas"/>
+          <w:b w:val="0"/>
+          <w:bCs w:val="0"/>
+          <w:color w:val="D4D4D4"/>
+          <w:kern w:val="0"/>
+          <w:sz w:val="16"/>
+          <w:szCs w:val="16"/>
+          <w:shd w:val="clear" w:fill="1E1E1E"/>
+          <w:lang w:val="en-US" w:eastAsia="zh-CN" w:bidi="ar"/>
+        </w:rPr>
+        <w:t>    ...</w:t>
+      </w:r>
+    </w:p>
+    <w:p>
+      <w:pPr>
+        <w:keepNext w:val="0"/>
+        <w:keepLines w:val="0"/>
+        <w:widowControl/>
+        <w:suppressLineNumbers w:val="0"/>
+        <w:shd w:val="clear" w:fill="1E1E1E"/>
+        <w:spacing w:line="228" w:lineRule="atLeast"/>
+        <w:jc w:val="left"/>
+        <w:rPr>
+          <w:rFonts w:hint="default" w:ascii="Consolas" w:hAnsi="Consolas" w:eastAsia="Consolas" w:cs="Consolas"/>
+          <w:b w:val="0"/>
+          <w:bCs w:val="0"/>
+          <w:color w:val="D4D4D4"/>
+          <w:sz w:val="16"/>
+          <w:szCs w:val="16"/>
+        </w:rPr>
+      </w:pPr>
+      <w:r>
+        <w:rPr>
+          <w:rFonts w:hint="default" w:ascii="Consolas" w:hAnsi="Consolas" w:eastAsia="Consolas" w:cs="Consolas"/>
+          <w:b w:val="0"/>
+          <w:bCs w:val="0"/>
+          <w:color w:val="D4D4D4"/>
+          <w:kern w:val="0"/>
+          <w:sz w:val="16"/>
+          <w:szCs w:val="16"/>
+          <w:shd w:val="clear" w:fill="1E1E1E"/>
+          <w:lang w:val="en-US" w:eastAsia="zh-CN" w:bidi="ar"/>
+        </w:rPr>
+        <w:t>}</w:t>
+      </w:r>
+    </w:p>
+    <w:p>
+      <w:pPr>
+        <w:widowControl w:val="0"/>
+        <w:numPr>
+          <w:ilvl w:val="0"/>
+          <w:numId w:val="0"/>
+        </w:numPr>
+        <w:jc w:val="both"/>
+        <w:rPr>
+          <w:rFonts w:hint="eastAsia" w:ascii="微软雅黑" w:hAnsi="微软雅黑" w:eastAsia="微软雅黑" w:cs="微软雅黑"/>
+          <w:lang w:val="en-US" w:eastAsia="zh-CN"/>
+        </w:rPr>
+      </w:pPr>
+    </w:p>
+    <w:p>
+      <w:pPr>
+        <w:widowControl w:val="0"/>
+        <w:numPr>
+          <w:ilvl w:val="0"/>
+          <w:numId w:val="3"/>
+        </w:numPr>
+        <w:ind w:left="0" w:leftChars="0" w:firstLine="0" w:firstLineChars="0"/>
+        <w:jc w:val="both"/>
+        <w:rPr>
+          <w:rFonts w:hint="default" w:ascii="微软雅黑" w:hAnsi="微软雅黑" w:eastAsia="微软雅黑" w:cs="微软雅黑"/>
+          <w:lang w:val="en-US" w:eastAsia="zh-CN"/>
+        </w:rPr>
+      </w:pPr>
+      <w:r>
+        <w:rPr>
+          <w:rFonts w:hint="eastAsia" w:ascii="微软雅黑" w:hAnsi="微软雅黑" w:eastAsia="微软雅黑" w:cs="微软雅黑"/>
+          <w:lang w:val="en-US" w:eastAsia="zh-CN"/>
+        </w:rPr>
+        <w:t>获取服务</w:t>
+      </w:r>
+    </w:p>
+    <w:p>
+      <w:pPr>
+        <w:widowControl w:val="0"/>
+        <w:numPr>
+          <w:numId w:val="0"/>
+        </w:numPr>
+        <w:ind w:leftChars="0"/>
+        <w:jc w:val="both"/>
+        <w:rPr>
+          <w:rFonts w:hint="eastAsia" w:ascii="微软雅黑" w:hAnsi="微软雅黑" w:eastAsia="微软雅黑" w:cs="微软雅黑"/>
+          <w:lang w:val="en-US" w:eastAsia="zh-CN"/>
+        </w:rPr>
+      </w:pPr>
+      <w:r>
+        <w:rPr>
+          <w:rFonts w:hint="default" w:ascii="微软雅黑" w:hAnsi="微软雅黑" w:eastAsia="微软雅黑" w:cs="微软雅黑"/>
+          <w:lang w:val="en-US" w:eastAsia="zh-CN"/>
+        </w:rPr>
+        <w:t>HttpContext.RequestServices</w:t>
+      </w:r>
+      <w:r>
+        <w:rPr>
+          <w:rFonts w:hint="eastAsia" w:ascii="微软雅黑" w:hAnsi="微软雅黑" w:eastAsia="微软雅黑" w:cs="微软雅黑"/>
+          <w:lang w:val="en-US" w:eastAsia="zh-CN"/>
+        </w:rPr>
+        <w:t>的类型为</w:t>
+      </w:r>
+      <w:r>
+        <w:rPr>
+          <w:rFonts w:hint="default" w:ascii="微软雅黑" w:hAnsi="微软雅黑" w:eastAsia="微软雅黑" w:cs="微软雅黑"/>
+          <w:lang w:val="en-US" w:eastAsia="zh-CN"/>
+        </w:rPr>
+        <w:t>IServiceProvider</w:t>
+      </w:r>
+      <w:r>
+        <w:rPr>
+          <w:rFonts w:hint="eastAsia" w:ascii="微软雅黑" w:hAnsi="微软雅黑" w:eastAsia="微软雅黑" w:cs="微软雅黑"/>
+          <w:lang w:val="en-US" w:eastAsia="zh-CN"/>
+        </w:rPr>
+        <w:t>，想获取服务时可以从中获取</w:t>
+      </w:r>
+    </w:p>
+    <w:p>
+      <w:pPr>
+        <w:widowControl w:val="0"/>
+        <w:numPr>
+          <w:numId w:val="0"/>
+        </w:numPr>
+        <w:ind w:leftChars="0"/>
+        <w:jc w:val="both"/>
+        <w:rPr>
+          <w:rFonts w:hint="default" w:ascii="微软雅黑" w:hAnsi="微软雅黑" w:eastAsia="微软雅黑" w:cs="微软雅黑"/>
+          <w:lang w:val="en-US" w:eastAsia="zh-CN"/>
+        </w:rPr>
+      </w:pPr>
+      <w:r>
+        <w:rPr>
+          <w:rFonts w:hint="eastAsia" w:ascii="微软雅黑" w:hAnsi="微软雅黑" w:eastAsia="微软雅黑" w:cs="微软雅黑"/>
+          <w:lang w:val="en-US" w:eastAsia="zh-CN"/>
+        </w:rPr>
+        <w:t>你也可以在控制器的构造函数中生命想要获取的服务，asp.net core会自动注入</w:t>
+      </w:r>
+    </w:p>
+    <w:p>
+      <w:pPr>
+        <w:keepNext w:val="0"/>
+        <w:keepLines w:val="0"/>
+        <w:widowControl/>
+        <w:suppressLineNumbers w:val="0"/>
+        <w:shd w:val="clear" w:fill="1E1E1E"/>
+        <w:spacing w:line="228" w:lineRule="atLeast"/>
+        <w:jc w:val="left"/>
+        <w:rPr>
+          <w:rFonts w:ascii="Consolas" w:hAnsi="Consolas" w:eastAsia="Consolas" w:cs="Consolas"/>
+          <w:b w:val="0"/>
+          <w:bCs w:val="0"/>
+          <w:color w:val="D4D4D4"/>
+          <w:sz w:val="16"/>
+          <w:szCs w:val="16"/>
+        </w:rPr>
+      </w:pPr>
+      <w:r>
+        <w:rPr>
+          <w:rFonts w:hint="default" w:ascii="Consolas" w:hAnsi="Consolas" w:eastAsia="Consolas" w:cs="Consolas"/>
+          <w:b w:val="0"/>
+          <w:bCs w:val="0"/>
+          <w:color w:val="569CD6"/>
+          <w:kern w:val="0"/>
+          <w:sz w:val="16"/>
+          <w:szCs w:val="16"/>
+          <w:shd w:val="clear" w:fill="1E1E1E"/>
+          <w:lang w:val="en-US" w:eastAsia="zh-CN" w:bidi="ar"/>
+        </w:rPr>
+        <w:t>public</w:t>
+      </w:r>
+      <w:r>
+        <w:rPr>
+          <w:rFonts w:hint="default" w:ascii="Consolas" w:hAnsi="Consolas" w:eastAsia="Consolas" w:cs="Consolas"/>
+          <w:b w:val="0"/>
+          <w:bCs w:val="0"/>
+          <w:color w:val="D4D4D4"/>
+          <w:kern w:val="0"/>
+          <w:sz w:val="16"/>
+          <w:szCs w:val="16"/>
+          <w:shd w:val="clear" w:fill="1E1E1E"/>
+          <w:lang w:val="en-US" w:eastAsia="zh-CN" w:bidi="ar"/>
+        </w:rPr>
+        <w:t xml:space="preserve"> </w:t>
+      </w:r>
+      <w:r>
+        <w:rPr>
+          <w:rFonts w:hint="default" w:ascii="Consolas" w:hAnsi="Consolas" w:eastAsia="Consolas" w:cs="Consolas"/>
+          <w:b w:val="0"/>
+          <w:bCs w:val="0"/>
+          <w:color w:val="569CD6"/>
+          <w:kern w:val="0"/>
+          <w:sz w:val="16"/>
+          <w:szCs w:val="16"/>
+          <w:shd w:val="clear" w:fill="1E1E1E"/>
+          <w:lang w:val="en-US" w:eastAsia="zh-CN" w:bidi="ar"/>
+        </w:rPr>
+        <w:t>class</w:t>
+      </w:r>
+      <w:r>
+        <w:rPr>
+          <w:rFonts w:hint="default" w:ascii="Consolas" w:hAnsi="Consolas" w:eastAsia="Consolas" w:cs="Consolas"/>
+          <w:b w:val="0"/>
+          <w:bCs w:val="0"/>
+          <w:color w:val="D4D4D4"/>
+          <w:kern w:val="0"/>
+          <w:sz w:val="16"/>
+          <w:szCs w:val="16"/>
+          <w:shd w:val="clear" w:fill="1E1E1E"/>
+          <w:lang w:val="en-US" w:eastAsia="zh-CN" w:bidi="ar"/>
+        </w:rPr>
+        <w:t xml:space="preserve"> </w:t>
+      </w:r>
+      <w:r>
+        <w:rPr>
+          <w:rFonts w:hint="default" w:ascii="Consolas" w:hAnsi="Consolas" w:eastAsia="Consolas" w:cs="Consolas"/>
+          <w:b w:val="0"/>
+          <w:bCs w:val="0"/>
+          <w:color w:val="4EC9B0"/>
+          <w:kern w:val="0"/>
+          <w:sz w:val="16"/>
+          <w:szCs w:val="16"/>
+          <w:shd w:val="clear" w:fill="1E1E1E"/>
+          <w:lang w:val="en-US" w:eastAsia="zh-CN" w:bidi="ar"/>
+        </w:rPr>
+        <w:t>WeatherForecastController</w:t>
+      </w:r>
+      <w:r>
+        <w:rPr>
+          <w:rFonts w:hint="default" w:ascii="Consolas" w:hAnsi="Consolas" w:eastAsia="Consolas" w:cs="Consolas"/>
+          <w:b w:val="0"/>
+          <w:bCs w:val="0"/>
+          <w:color w:val="D4D4D4"/>
+          <w:kern w:val="0"/>
+          <w:sz w:val="16"/>
+          <w:szCs w:val="16"/>
+          <w:shd w:val="clear" w:fill="1E1E1E"/>
+          <w:lang w:val="en-US" w:eastAsia="zh-CN" w:bidi="ar"/>
+        </w:rPr>
+        <w:t xml:space="preserve"> : </w:t>
+      </w:r>
+      <w:r>
+        <w:rPr>
+          <w:rFonts w:hint="default" w:ascii="Consolas" w:hAnsi="Consolas" w:eastAsia="Consolas" w:cs="Consolas"/>
+          <w:b w:val="0"/>
+          <w:bCs w:val="0"/>
+          <w:color w:val="4EC9B0"/>
+          <w:kern w:val="0"/>
+          <w:sz w:val="16"/>
+          <w:szCs w:val="16"/>
+          <w:shd w:val="clear" w:fill="1E1E1E"/>
+          <w:lang w:val="en-US" w:eastAsia="zh-CN" w:bidi="ar"/>
+        </w:rPr>
+        <w:t>ControllerBase</w:t>
+      </w:r>
+    </w:p>
+    <w:p>
+      <w:pPr>
+        <w:keepNext w:val="0"/>
+        <w:keepLines w:val="0"/>
+        <w:widowControl/>
+        <w:suppressLineNumbers w:val="0"/>
+        <w:shd w:val="clear" w:fill="1E1E1E"/>
+        <w:spacing w:line="228" w:lineRule="atLeast"/>
+        <w:jc w:val="left"/>
+        <w:rPr>
+          <w:rFonts w:hint="default" w:ascii="Consolas" w:hAnsi="Consolas" w:eastAsia="Consolas" w:cs="Consolas"/>
+          <w:b w:val="0"/>
+          <w:bCs w:val="0"/>
+          <w:color w:val="D4D4D4"/>
+          <w:sz w:val="16"/>
+          <w:szCs w:val="16"/>
+        </w:rPr>
+      </w:pPr>
+      <w:r>
+        <w:rPr>
+          <w:rFonts w:hint="default" w:ascii="Consolas" w:hAnsi="Consolas" w:eastAsia="Consolas" w:cs="Consolas"/>
+          <w:b w:val="0"/>
+          <w:bCs w:val="0"/>
+          <w:color w:val="D4D4D4"/>
+          <w:kern w:val="0"/>
+          <w:sz w:val="16"/>
+          <w:szCs w:val="16"/>
+          <w:shd w:val="clear" w:fill="1E1E1E"/>
+          <w:lang w:val="en-US" w:eastAsia="zh-CN" w:bidi="ar"/>
+        </w:rPr>
+        <w:t>{</w:t>
+      </w:r>
+    </w:p>
+    <w:p>
+      <w:pPr>
+        <w:keepNext w:val="0"/>
+        <w:keepLines w:val="0"/>
+        <w:widowControl/>
+        <w:suppressLineNumbers w:val="0"/>
+        <w:shd w:val="clear" w:fill="1E1E1E"/>
+        <w:spacing w:line="228" w:lineRule="atLeast"/>
+        <w:jc w:val="left"/>
+        <w:rPr>
+          <w:rFonts w:hint="default" w:ascii="Consolas" w:hAnsi="Consolas" w:eastAsia="Consolas" w:cs="Consolas"/>
+          <w:b w:val="0"/>
+          <w:bCs w:val="0"/>
+          <w:color w:val="D4D4D4"/>
+          <w:sz w:val="16"/>
+          <w:szCs w:val="16"/>
+        </w:rPr>
+      </w:pPr>
+      <w:r>
+        <w:rPr>
+          <w:rFonts w:hint="default" w:ascii="Consolas" w:hAnsi="Consolas" w:eastAsia="Consolas" w:cs="Consolas"/>
+          <w:b w:val="0"/>
+          <w:bCs w:val="0"/>
+          <w:color w:val="D4D4D4"/>
+          <w:kern w:val="0"/>
+          <w:sz w:val="16"/>
+          <w:szCs w:val="16"/>
+          <w:shd w:val="clear" w:fill="1E1E1E"/>
+          <w:lang w:val="en-US" w:eastAsia="zh-CN" w:bidi="ar"/>
+        </w:rPr>
+        <w:t xml:space="preserve">    </w:t>
+      </w:r>
+      <w:r>
+        <w:rPr>
+          <w:rFonts w:hint="default" w:ascii="Consolas" w:hAnsi="Consolas" w:eastAsia="Consolas" w:cs="Consolas"/>
+          <w:b w:val="0"/>
+          <w:bCs w:val="0"/>
+          <w:color w:val="569CD6"/>
+          <w:kern w:val="0"/>
+          <w:sz w:val="16"/>
+          <w:szCs w:val="16"/>
+          <w:shd w:val="clear" w:fill="1E1E1E"/>
+          <w:lang w:val="en-US" w:eastAsia="zh-CN" w:bidi="ar"/>
+        </w:rPr>
+        <w:t>public</w:t>
+      </w:r>
+      <w:r>
+        <w:rPr>
+          <w:rFonts w:hint="default" w:ascii="Consolas" w:hAnsi="Consolas" w:eastAsia="Consolas" w:cs="Consolas"/>
+          <w:b w:val="0"/>
+          <w:bCs w:val="0"/>
+          <w:color w:val="D4D4D4"/>
+          <w:kern w:val="0"/>
+          <w:sz w:val="16"/>
+          <w:szCs w:val="16"/>
+          <w:shd w:val="clear" w:fill="1E1E1E"/>
+          <w:lang w:val="en-US" w:eastAsia="zh-CN" w:bidi="ar"/>
+        </w:rPr>
+        <w:t xml:space="preserve"> </w:t>
+      </w:r>
+      <w:r>
+        <w:rPr>
+          <w:rFonts w:hint="default" w:ascii="Consolas" w:hAnsi="Consolas" w:eastAsia="Consolas" w:cs="Consolas"/>
+          <w:b w:val="0"/>
+          <w:bCs w:val="0"/>
+          <w:color w:val="DCDCAA"/>
+          <w:kern w:val="0"/>
+          <w:sz w:val="16"/>
+          <w:szCs w:val="16"/>
+          <w:shd w:val="clear" w:fill="1E1E1E"/>
+          <w:lang w:val="en-US" w:eastAsia="zh-CN" w:bidi="ar"/>
+        </w:rPr>
+        <w:t>WeatherForecastController</w:t>
+      </w:r>
+      <w:r>
+        <w:rPr>
+          <w:rFonts w:hint="default" w:ascii="Consolas" w:hAnsi="Consolas" w:eastAsia="Consolas" w:cs="Consolas"/>
+          <w:b w:val="0"/>
+          <w:bCs w:val="0"/>
+          <w:color w:val="D4D4D4"/>
+          <w:kern w:val="0"/>
+          <w:sz w:val="16"/>
+          <w:szCs w:val="16"/>
+          <w:shd w:val="clear" w:fill="1E1E1E"/>
+          <w:lang w:val="en-US" w:eastAsia="zh-CN" w:bidi="ar"/>
+        </w:rPr>
+        <w:t>(</w:t>
+      </w:r>
+      <w:r>
+        <w:rPr>
+          <w:rFonts w:hint="default" w:ascii="Consolas" w:hAnsi="Consolas" w:eastAsia="Consolas" w:cs="Consolas"/>
+          <w:b w:val="0"/>
+          <w:bCs w:val="0"/>
+          <w:color w:val="4EC9B0"/>
+          <w:kern w:val="0"/>
+          <w:sz w:val="16"/>
+          <w:szCs w:val="16"/>
+          <w:shd w:val="clear" w:fill="1E1E1E"/>
+          <w:lang w:val="en-US" w:eastAsia="zh-CN" w:bidi="ar"/>
+        </w:rPr>
+        <w:t>ILogger</w:t>
+      </w:r>
+      <w:r>
+        <w:rPr>
+          <w:rFonts w:hint="default" w:ascii="Consolas" w:hAnsi="Consolas" w:eastAsia="Consolas" w:cs="Consolas"/>
+          <w:b w:val="0"/>
+          <w:bCs w:val="0"/>
+          <w:color w:val="D4D4D4"/>
+          <w:kern w:val="0"/>
+          <w:sz w:val="16"/>
+          <w:szCs w:val="16"/>
+          <w:shd w:val="clear" w:fill="1E1E1E"/>
+          <w:lang w:val="en-US" w:eastAsia="zh-CN" w:bidi="ar"/>
+        </w:rPr>
+        <w:t>&lt;</w:t>
+      </w:r>
+      <w:r>
+        <w:rPr>
+          <w:rFonts w:hint="default" w:ascii="Consolas" w:hAnsi="Consolas" w:eastAsia="Consolas" w:cs="Consolas"/>
+          <w:b w:val="0"/>
+          <w:bCs w:val="0"/>
+          <w:color w:val="4EC9B0"/>
+          <w:kern w:val="0"/>
+          <w:sz w:val="16"/>
+          <w:szCs w:val="16"/>
+          <w:shd w:val="clear" w:fill="1E1E1E"/>
+          <w:lang w:val="en-US" w:eastAsia="zh-CN" w:bidi="ar"/>
+        </w:rPr>
+        <w:t>WeatherForecastController</w:t>
+      </w:r>
+      <w:r>
+        <w:rPr>
+          <w:rFonts w:hint="default" w:ascii="Consolas" w:hAnsi="Consolas" w:eastAsia="Consolas" w:cs="Consolas"/>
+          <w:b w:val="0"/>
+          <w:bCs w:val="0"/>
+          <w:color w:val="D4D4D4"/>
+          <w:kern w:val="0"/>
+          <w:sz w:val="16"/>
+          <w:szCs w:val="16"/>
+          <w:shd w:val="clear" w:fill="1E1E1E"/>
+          <w:lang w:val="en-US" w:eastAsia="zh-CN" w:bidi="ar"/>
+        </w:rPr>
+        <w:t xml:space="preserve">&gt; </w:t>
+      </w:r>
+      <w:r>
+        <w:rPr>
+          <w:rFonts w:hint="default" w:ascii="Consolas" w:hAnsi="Consolas" w:eastAsia="Consolas" w:cs="Consolas"/>
+          <w:b w:val="0"/>
+          <w:bCs w:val="0"/>
+          <w:color w:val="9CDCFE"/>
+          <w:kern w:val="0"/>
+          <w:sz w:val="16"/>
+          <w:szCs w:val="16"/>
+          <w:shd w:val="clear" w:fill="1E1E1E"/>
+          <w:lang w:val="en-US" w:eastAsia="zh-CN" w:bidi="ar"/>
+        </w:rPr>
+        <w:t>logger</w:t>
+      </w:r>
+      <w:r>
+        <w:rPr>
+          <w:rFonts w:hint="default" w:ascii="Consolas" w:hAnsi="Consolas" w:eastAsia="Consolas" w:cs="Consolas"/>
+          <w:b w:val="0"/>
+          <w:bCs w:val="0"/>
+          <w:color w:val="D4D4D4"/>
+          <w:kern w:val="0"/>
+          <w:sz w:val="16"/>
+          <w:szCs w:val="16"/>
+          <w:shd w:val="clear" w:fill="1E1E1E"/>
+          <w:lang w:val="en-US" w:eastAsia="zh-CN" w:bidi="ar"/>
+        </w:rPr>
+        <w:t>)</w:t>
+      </w:r>
+    </w:p>
+    <w:p>
+      <w:pPr>
+        <w:keepNext w:val="0"/>
+        <w:keepLines w:val="0"/>
+        <w:widowControl/>
+        <w:suppressLineNumbers w:val="0"/>
+        <w:shd w:val="clear" w:fill="1E1E1E"/>
+        <w:spacing w:line="228" w:lineRule="atLeast"/>
+        <w:jc w:val="left"/>
+        <w:rPr>
+          <w:rFonts w:hint="default" w:ascii="Consolas" w:hAnsi="Consolas" w:eastAsia="Consolas" w:cs="Consolas"/>
+          <w:b w:val="0"/>
+          <w:bCs w:val="0"/>
+          <w:color w:val="D4D4D4"/>
+          <w:sz w:val="16"/>
+          <w:szCs w:val="16"/>
+        </w:rPr>
+      </w:pPr>
+      <w:r>
+        <w:rPr>
+          <w:rFonts w:hint="default" w:ascii="Consolas" w:hAnsi="Consolas" w:eastAsia="Consolas" w:cs="Consolas"/>
+          <w:b w:val="0"/>
+          <w:bCs w:val="0"/>
+          <w:color w:val="D4D4D4"/>
+          <w:kern w:val="0"/>
+          <w:sz w:val="16"/>
+          <w:szCs w:val="16"/>
+          <w:shd w:val="clear" w:fill="1E1E1E"/>
+          <w:lang w:val="en-US" w:eastAsia="zh-CN" w:bidi="ar"/>
+        </w:rPr>
+        <w:t>    {</w:t>
+      </w:r>
+    </w:p>
+    <w:p>
+      <w:pPr>
+        <w:keepNext w:val="0"/>
+        <w:keepLines w:val="0"/>
+        <w:widowControl/>
+        <w:suppressLineNumbers w:val="0"/>
+        <w:shd w:val="clear" w:fill="1E1E1E"/>
+        <w:spacing w:line="228" w:lineRule="atLeast"/>
+        <w:jc w:val="left"/>
+        <w:rPr>
+          <w:rFonts w:hint="default" w:ascii="Consolas" w:hAnsi="Consolas" w:eastAsia="Consolas" w:cs="Consolas"/>
+          <w:b w:val="0"/>
+          <w:bCs w:val="0"/>
+          <w:color w:val="D4D4D4"/>
+          <w:sz w:val="16"/>
+          <w:szCs w:val="16"/>
+        </w:rPr>
+      </w:pPr>
+      <w:r>
+        <w:rPr>
+          <w:rFonts w:hint="default" w:ascii="Consolas" w:hAnsi="Consolas" w:eastAsia="Consolas" w:cs="Consolas"/>
+          <w:b w:val="0"/>
+          <w:bCs w:val="0"/>
+          <w:color w:val="D4D4D4"/>
+          <w:kern w:val="0"/>
+          <w:sz w:val="16"/>
+          <w:szCs w:val="16"/>
+          <w:shd w:val="clear" w:fill="1E1E1E"/>
+          <w:lang w:val="en-US" w:eastAsia="zh-CN" w:bidi="ar"/>
+        </w:rPr>
+        <w:t xml:space="preserve">        </w:t>
+      </w:r>
+      <w:r>
+        <w:rPr>
+          <w:rFonts w:hint="default" w:ascii="Consolas" w:hAnsi="Consolas" w:eastAsia="Consolas" w:cs="Consolas"/>
+          <w:b w:val="0"/>
+          <w:bCs w:val="0"/>
+          <w:color w:val="9CDCFE"/>
+          <w:kern w:val="0"/>
+          <w:sz w:val="16"/>
+          <w:szCs w:val="16"/>
+          <w:shd w:val="clear" w:fill="1E1E1E"/>
+          <w:lang w:val="en-US" w:eastAsia="zh-CN" w:bidi="ar"/>
+        </w:rPr>
+        <w:t>_logger</w:t>
+      </w:r>
+      <w:r>
+        <w:rPr>
+          <w:rFonts w:hint="default" w:ascii="Consolas" w:hAnsi="Consolas" w:eastAsia="Consolas" w:cs="Consolas"/>
+          <w:b w:val="0"/>
+          <w:bCs w:val="0"/>
+          <w:color w:val="D4D4D4"/>
+          <w:kern w:val="0"/>
+          <w:sz w:val="16"/>
+          <w:szCs w:val="16"/>
+          <w:shd w:val="clear" w:fill="1E1E1E"/>
+          <w:lang w:val="en-US" w:eastAsia="zh-CN" w:bidi="ar"/>
+        </w:rPr>
+        <w:t xml:space="preserve"> = </w:t>
+      </w:r>
+      <w:r>
+        <w:rPr>
+          <w:rFonts w:hint="default" w:ascii="Consolas" w:hAnsi="Consolas" w:eastAsia="Consolas" w:cs="Consolas"/>
+          <w:b w:val="0"/>
+          <w:bCs w:val="0"/>
+          <w:color w:val="9CDCFE"/>
+          <w:kern w:val="0"/>
+          <w:sz w:val="16"/>
+          <w:szCs w:val="16"/>
+          <w:shd w:val="clear" w:fill="1E1E1E"/>
+          <w:lang w:val="en-US" w:eastAsia="zh-CN" w:bidi="ar"/>
+        </w:rPr>
+        <w:t>logger</w:t>
+      </w:r>
+      <w:r>
+        <w:rPr>
+          <w:rFonts w:hint="default" w:ascii="Consolas" w:hAnsi="Consolas" w:eastAsia="Consolas" w:cs="Consolas"/>
+          <w:b w:val="0"/>
+          <w:bCs w:val="0"/>
+          <w:color w:val="D4D4D4"/>
+          <w:kern w:val="0"/>
+          <w:sz w:val="16"/>
+          <w:szCs w:val="16"/>
+          <w:shd w:val="clear" w:fill="1E1E1E"/>
+          <w:lang w:val="en-US" w:eastAsia="zh-CN" w:bidi="ar"/>
+        </w:rPr>
+        <w:t>;</w:t>
+      </w:r>
+    </w:p>
+    <w:p>
+      <w:pPr>
+        <w:keepNext w:val="0"/>
+        <w:keepLines w:val="0"/>
+        <w:widowControl/>
+        <w:suppressLineNumbers w:val="0"/>
+        <w:shd w:val="clear" w:fill="1E1E1E"/>
+        <w:spacing w:line="228" w:lineRule="atLeast"/>
+        <w:jc w:val="left"/>
+        <w:rPr>
+          <w:rFonts w:hint="default" w:ascii="Consolas" w:hAnsi="Consolas" w:eastAsia="Consolas" w:cs="Consolas"/>
+          <w:b w:val="0"/>
+          <w:bCs w:val="0"/>
+          <w:color w:val="D4D4D4"/>
+          <w:sz w:val="16"/>
+          <w:szCs w:val="16"/>
+        </w:rPr>
+      </w:pPr>
+      <w:r>
+        <w:rPr>
+          <w:rFonts w:hint="default" w:ascii="Consolas" w:hAnsi="Consolas" w:eastAsia="Consolas" w:cs="Consolas"/>
+          <w:b w:val="0"/>
+          <w:bCs w:val="0"/>
+          <w:color w:val="D4D4D4"/>
+          <w:kern w:val="0"/>
+          <w:sz w:val="16"/>
+          <w:szCs w:val="16"/>
+          <w:shd w:val="clear" w:fill="1E1E1E"/>
+          <w:lang w:val="en-US" w:eastAsia="zh-CN" w:bidi="ar"/>
+        </w:rPr>
+        <w:t>    }</w:t>
+      </w:r>
+    </w:p>
+    <w:p>
+      <w:pPr>
+        <w:keepNext w:val="0"/>
+        <w:keepLines w:val="0"/>
+        <w:widowControl/>
+        <w:suppressLineNumbers w:val="0"/>
+        <w:shd w:val="clear" w:fill="1E1E1E"/>
+        <w:spacing w:line="228" w:lineRule="atLeast"/>
+        <w:jc w:val="left"/>
+        <w:rPr>
+          <w:rFonts w:hint="default" w:ascii="Consolas" w:hAnsi="Consolas" w:eastAsia="Consolas" w:cs="Consolas"/>
+          <w:b w:val="0"/>
+          <w:bCs w:val="0"/>
+          <w:color w:val="D4D4D4"/>
+          <w:sz w:val="16"/>
+          <w:szCs w:val="16"/>
+        </w:rPr>
+      </w:pPr>
+      <w:r>
+        <w:rPr>
+          <w:rFonts w:hint="default" w:ascii="Consolas" w:hAnsi="Consolas" w:eastAsia="Consolas" w:cs="Consolas"/>
+          <w:b w:val="0"/>
+          <w:bCs w:val="0"/>
+          <w:color w:val="D4D4D4"/>
+          <w:kern w:val="0"/>
+          <w:sz w:val="16"/>
+          <w:szCs w:val="16"/>
+          <w:shd w:val="clear" w:fill="1E1E1E"/>
+          <w:lang w:val="en-US" w:eastAsia="zh-CN" w:bidi="ar"/>
+        </w:rPr>
+        <w:t>}</w:t>
+      </w:r>
+    </w:p>
+    <w:p>
+      <w:pPr>
+        <w:widowControl w:val="0"/>
+        <w:numPr>
+          <w:numId w:val="0"/>
+        </w:numPr>
+        <w:ind w:leftChars="0"/>
+        <w:jc w:val="both"/>
+        <w:rPr>
+          <w:rFonts w:hint="default" w:ascii="微软雅黑" w:hAnsi="微软雅黑" w:eastAsia="微软雅黑" w:cs="微软雅黑"/>
+          <w:lang w:val="en-US" w:eastAsia="zh-CN"/>
+        </w:rPr>
+      </w:pPr>
+      <w:bookmarkStart w:id="0" w:name="_GoBack"/>
+      <w:bookmarkEnd w:id="0"/>
     </w:p>
     <w:sectPr>
       <w:pgSz w:w="11906" w:h="16838"/>
@@ -3426,11 +4497,26 @@
       <w:lvlJc w:val="left"/>
     </w:lvl>
   </w:abstractNum>
+  <w:abstractNum w:abstractNumId="2">
+    <w:nsid w:val="52C6B595"/>
+    <w:multiLevelType w:val="singleLevel"/>
+    <w:tmpl w:val="52C6B595"/>
+    <w:lvl w:ilvl="0" w:tentative="0">
+      <w:start w:val="1"/>
+      <w:numFmt w:val="decimal"/>
+      <w:suff w:val="space"/>
+      <w:lvlText w:val="%1."/>
+      <w:lvlJc w:val="left"/>
+    </w:lvl>
+  </w:abstractNum>
   <w:num w:numId="1">
     <w:abstractNumId w:val="1"/>
   </w:num>
   <w:num w:numId="2">
     <w:abstractNumId w:val="0"/>
+  </w:num>
+  <w:num w:numId="3">
+    <w:abstractNumId w:val="2"/>
   </w:num>
 </w:numbering>
 </file>
@@ -3511,7 +4597,7 @@
     <w:lsdException w:qFormat="1" w:unhideWhenUsed="0" w:uiPriority="0" w:semiHidden="0" w:name="Title"/>
     <w:lsdException w:unhideWhenUsed="0" w:uiPriority="0" w:semiHidden="0" w:name="Closing"/>
     <w:lsdException w:unhideWhenUsed="0" w:uiPriority="0" w:semiHidden="0" w:name="Signature"/>
-    <w:lsdException w:unhideWhenUsed="0" w:uiPriority="0" w:name="Default Paragraph Font"/>
+    <w:lsdException w:qFormat="1" w:unhideWhenUsed="0" w:uiPriority="0" w:name="Default Paragraph Font"/>
     <w:lsdException w:unhideWhenUsed="0" w:uiPriority="0" w:semiHidden="0" w:name="Body Text"/>
     <w:lsdException w:unhideWhenUsed="0" w:uiPriority="0" w:semiHidden="0" w:name="Body Text Indent"/>
     <w:lsdException w:unhideWhenUsed="0" w:uiPriority="0" w:semiHidden="0" w:name="List Continue"/>
@@ -3549,7 +4635,7 @@
     <w:lsdException w:unhideWhenUsed="0" w:uiPriority="0" w:semiHidden="0" w:name="HTML Sample"/>
     <w:lsdException w:unhideWhenUsed="0" w:uiPriority="0" w:semiHidden="0" w:name="HTML Typewriter"/>
     <w:lsdException w:unhideWhenUsed="0" w:uiPriority="0" w:semiHidden="0" w:name="HTML Variable"/>
-    <w:lsdException w:unhideWhenUsed="0" w:uiPriority="0" w:name="Normal Table"/>
+    <w:lsdException w:qFormat="1" w:unhideWhenUsed="0" w:uiPriority="0" w:name="Normal Table"/>
     <w:lsdException w:unhideWhenUsed="0" w:uiPriority="0" w:semiHidden="0" w:name="annotation subject"/>
     <w:lsdException w:unhideWhenUsed="0" w:uiPriority="0" w:semiHidden="0" w:name="Table Simple 1"/>
     <w:lsdException w:unhideWhenUsed="0" w:uiPriority="0" w:semiHidden="0" w:name="Table Simple 2"/>
@@ -3714,11 +4800,13 @@
   <w:style w:type="character" w:default="1" w:styleId="3">
     <w:name w:val="Default Paragraph Font"/>
     <w:semiHidden/>
+    <w:qFormat/>
     <w:uiPriority w:val="0"/>
   </w:style>
   <w:style w:type="table" w:default="1" w:styleId="2">
     <w:name w:val="Normal Table"/>
     <w:semiHidden/>
+    <w:qFormat/>
     <w:uiPriority w:val="0"/>
     <w:tblPr>
       <w:tblCellMar>

--- a/学习资料/Windows 平台/Net/6 依赖注入.docx
+++ b/学习资料/Windows 平台/Net/6 依赖注入.docx
@@ -2237,6 +2237,14 @@
           <w:lang w:val="en-US" w:eastAsia="zh-CN"/>
         </w:rPr>
       </w:pPr>
+      <w:r>
+        <w:rPr>
+          <w:rFonts w:hint="eastAsia" w:ascii="微软雅黑" w:hAnsi="微软雅黑" w:eastAsia="微软雅黑" w:cs="微软雅黑"/>
+          <w:color w:val="FF0000"/>
+          <w:lang w:val="en-US" w:eastAsia="zh-CN"/>
+        </w:rPr>
+        <w:t>注：GetService泛型扩展方法需要using Microsoft.Extensions.DependencyInjection;</w:t>
+      </w:r>
     </w:p>
     <w:p>
       <w:pPr>
@@ -2247,6 +2255,20 @@
         </w:numPr>
         <w:jc w:val="both"/>
         <w:rPr>
+          <w:rFonts w:hint="default" w:ascii="微软雅黑" w:hAnsi="微软雅黑" w:eastAsia="微软雅黑" w:cs="微软雅黑"/>
+          <w:lang w:val="en-US" w:eastAsia="zh-CN"/>
+        </w:rPr>
+      </w:pPr>
+    </w:p>
+    <w:p>
+      <w:pPr>
+        <w:widowControl w:val="0"/>
+        <w:numPr>
+          <w:ilvl w:val="0"/>
+          <w:numId w:val="0"/>
+        </w:numPr>
+        <w:jc w:val="both"/>
+        <w:rPr>
           <w:rFonts w:hint="eastAsia" w:ascii="微软雅黑" w:hAnsi="微软雅黑" w:eastAsia="微软雅黑" w:cs="微软雅黑"/>
           <w:b/>
           <w:bCs/>
@@ -2262,6 +2284,8 @@
         </w:rPr>
         <w:t>服务生命周期</w:t>
       </w:r>
+      <w:bookmarkStart w:id="0" w:name="_GoBack"/>
+      <w:bookmarkEnd w:id="0"/>
     </w:p>
     <w:p>
       <w:pPr>
@@ -3875,6 +3899,7 @@
       <w:pPr>
         <w:widowControl w:val="0"/>
         <w:numPr>
+          <w:ilvl w:val="0"/>
           <w:numId w:val="0"/>
         </w:numPr>
         <w:ind w:leftChars="0"/>
@@ -3917,6 +3942,7 @@
       <w:pPr>
         <w:widowControl w:val="0"/>
         <w:numPr>
+          <w:ilvl w:val="0"/>
           <w:numId w:val="0"/>
         </w:numPr>
         <w:ind w:leftChars="0"/>
@@ -4449,6 +4475,7 @@
       <w:pPr>
         <w:widowControl w:val="0"/>
         <w:numPr>
+          <w:ilvl w:val="0"/>
           <w:numId w:val="0"/>
         </w:numPr>
         <w:ind w:leftChars="0"/>
@@ -4458,8 +4485,6 @@
           <w:lang w:val="en-US" w:eastAsia="zh-CN"/>
         </w:rPr>
       </w:pPr>
-      <w:bookmarkStart w:id="0" w:name="_GoBack"/>
-      <w:bookmarkEnd w:id="0"/>
     </w:p>
     <w:sectPr>
       <w:pgSz w:w="11906" w:h="16838"/>
